--- a/Heuristic_Analysis.docx
+++ b/Heuristic_Analysis.docx
@@ -1335,8 +1335,6 @@
           <w:szCs w:val="22"/>
         </w:rPr>
       </w:pPr>
-      <w:bookmarkStart w:id="0" w:name="_GoBack"/>
-      <w:bookmarkEnd w:id="0"/>
       <w:r>
         <w:rPr>
           <w:rFonts w:ascii="Menlo Regular" w:hAnsi="Menlo Regular" w:cs="Menlo Regular"/>
@@ -1973,16 +1971,196 @@
         </w:rPr>
         <w:t>C2, P2, SFO)</w:t>
       </w:r>
-    </w:p>
-    <w:p>
-      <w:pPr>
-        <w:rPr>
-          <w:rFonts w:ascii="Menlo Regular" w:hAnsi="Menlo Regular" w:cs="Menlo Regular"/>
-          <w:color w:val="000000"/>
-          <w:sz w:val="26"/>
-          <w:szCs w:val="26"/>
-        </w:rPr>
-      </w:pPr>
+      <w:r>
+        <w:t xml:space="preserve"> </w:t>
+      </w:r>
+    </w:p>
+    <w:p/>
+    <w:p>
+      <w:r>
+        <w:t>I will briefly evaluate all</w:t>
+      </w:r>
+      <w:r>
+        <w:t xml:space="preserve"> search methods </w:t>
+      </w:r>
+      <w:r>
+        <w:t xml:space="preserve">here </w:t>
+      </w:r>
+      <w:r>
+        <w:t xml:space="preserve">according to their performance. </w:t>
+      </w:r>
+    </w:p>
+    <w:p/>
+    <w:p>
+      <w:pPr>
+        <w:pStyle w:val="ListParagraph"/>
+        <w:numPr>
+          <w:ilvl w:val="0"/>
+          <w:numId w:val="2"/>
+        </w:numPr>
+      </w:pPr>
+      <w:r>
+        <w:t>Breadth-fi</w:t>
+      </w:r>
+      <w:r>
+        <w:t>rst-search will reach</w:t>
+      </w:r>
+      <w:r>
+        <w:t xml:space="preserve"> optimal solution</w:t>
+      </w:r>
+      <w:r>
+        <w:t xml:space="preserve"> (in the search section Video 10,11)</w:t>
+      </w:r>
+      <w:r>
+        <w:t xml:space="preserve">, but </w:t>
+      </w:r>
+      <w:r>
+        <w:t>it’s time consuming due to exploring too many nodes for shortest path.</w:t>
+      </w:r>
+    </w:p>
+    <w:p>
+      <w:pPr>
+        <w:pStyle w:val="ListParagraph"/>
+      </w:pPr>
+    </w:p>
+    <w:p>
+      <w:pPr>
+        <w:pStyle w:val="ListParagraph"/>
+        <w:numPr>
+          <w:ilvl w:val="0"/>
+          <w:numId w:val="2"/>
+        </w:numPr>
+      </w:pPr>
+      <w:r>
+        <w:t>Depth-first-search in contrast, won’t</w:t>
+      </w:r>
+      <w:r>
+        <w:t xml:space="preserve"> </w:t>
+      </w:r>
+      <w:r>
+        <w:t>search for</w:t>
+      </w:r>
+      <w:r>
+        <w:t xml:space="preserve"> optimal</w:t>
+      </w:r>
+      <w:r>
+        <w:t xml:space="preserve"> solution (AIMA 3.4.3)</w:t>
+      </w:r>
+      <w:r>
+        <w:t xml:space="preserve"> and </w:t>
+      </w:r>
+      <w:r>
+        <w:t xml:space="preserve">therefore </w:t>
+      </w:r>
+      <w:r>
+        <w:t>produced higher length path.</w:t>
+      </w:r>
+      <w:r>
+        <w:t xml:space="preserve"> So this one is always passed.</w:t>
+      </w:r>
+    </w:p>
+    <w:p/>
+    <w:p>
+      <w:pPr>
+        <w:pStyle w:val="ListParagraph"/>
+        <w:numPr>
+          <w:ilvl w:val="0"/>
+          <w:numId w:val="2"/>
+        </w:numPr>
+      </w:pPr>
+      <w:proofErr w:type="spellStart"/>
+      <w:r>
+        <w:t>Uniform_cost_search</w:t>
+      </w:r>
+      <w:proofErr w:type="spellEnd"/>
+      <w:r>
+        <w:t xml:space="preserve"> and astar_h1, both expand the </w:t>
+      </w:r>
+      <w:r>
+        <w:t xml:space="preserve">same most number of nodes and both </w:t>
+      </w:r>
+      <w:r>
+        <w:t xml:space="preserve">used best-first-graph search method. </w:t>
+      </w:r>
+      <w:r>
+        <w:t>Compared to breadth-first-search, these search methods are not satisfied with reaching a goal, but also looking for best path</w:t>
+      </w:r>
+      <w:r>
+        <w:t xml:space="preserve"> (Search section, Video 16)</w:t>
+      </w:r>
+      <w:r>
+        <w:t>. Therefore, the search will be more thorough and time-consuming</w:t>
+      </w:r>
+      <w:r>
+        <w:t xml:space="preserve"> than BFS, but the result is guaranteed to be optimal</w:t>
+      </w:r>
+      <w:r>
+        <w:t>.</w:t>
+      </w:r>
+    </w:p>
+    <w:p/>
+    <w:p>
+      <w:pPr>
+        <w:pStyle w:val="ListParagraph"/>
+        <w:numPr>
+          <w:ilvl w:val="0"/>
+          <w:numId w:val="2"/>
+        </w:numPr>
+      </w:pPr>
+      <w:r>
+        <w:t xml:space="preserve">A* algorithm is implemented with 3 different heuristic functions. The essence of the algorithm is to expand the path with minimal function value f (AIMA 3.5.2) where: </w:t>
+      </w:r>
+    </w:p>
+    <w:p>
+      <w:pPr>
+        <w:pStyle w:val="ListParagraph"/>
+        <w:ind w:left="1440"/>
+      </w:pPr>
+      <w:proofErr w:type="gramStart"/>
+      <w:r>
+        <w:t>f</w:t>
+      </w:r>
+      <w:proofErr w:type="gramEnd"/>
+      <w:r>
+        <w:t xml:space="preserve"> = g + h</w:t>
+      </w:r>
+    </w:p>
+    <w:p>
+      <w:pPr>
+        <w:pStyle w:val="ListParagraph"/>
+        <w:ind w:left="1440"/>
+      </w:pPr>
+      <w:proofErr w:type="gramStart"/>
+      <w:r>
+        <w:t>g</w:t>
+      </w:r>
+      <w:proofErr w:type="gramEnd"/>
+      <w:r>
+        <w:t xml:space="preserve"> = path cost</w:t>
+      </w:r>
+    </w:p>
+    <w:p>
+      <w:pPr>
+        <w:pStyle w:val="ListParagraph"/>
+        <w:ind w:left="1440"/>
+      </w:pPr>
+      <w:proofErr w:type="gramStart"/>
+      <w:r>
+        <w:t>h</w:t>
+      </w:r>
+      <w:proofErr w:type="gramEnd"/>
+      <w:r>
+        <w:t xml:space="preserve"> = estimated cost to goal</w:t>
+      </w:r>
+    </w:p>
+    <w:p>
+      <w:pPr>
+        <w:pStyle w:val="ListParagraph"/>
+        <w:ind w:left="1440"/>
+      </w:pPr>
+      <w:r>
+        <w:tab/>
+      </w:r>
     </w:p>
     <w:p>
       <w:r>
@@ -1997,6 +2175,7 @@
         <w:t xml:space="preserve"> and it’s also the best algorithm in solving all the 3 problems, in that</w:t>
       </w:r>
     </w:p>
+    <w:p/>
     <w:p>
       <w:pPr>
         <w:pStyle w:val="ListParagraph"/>
@@ -2025,55 +2204,7 @@
     <w:p>
       <w:pPr>
         <w:pStyle w:val="ListParagraph"/>
-        <w:numPr>
-          <w:ilvl w:val="0"/>
-          <w:numId w:val="1"/>
-        </w:numPr>
-      </w:pPr>
-      <w:r>
-        <w:t>Compared to</w:t>
-      </w:r>
-      <w:r>
-        <w:t xml:space="preserve"> more advanced heuristic function</w:t>
-      </w:r>
-      <w:r>
-        <w:t xml:space="preserve"> </w:t>
-      </w:r>
-      <w:proofErr w:type="spellStart"/>
-      <w:r>
-        <w:t>h_pg_levelsum</w:t>
-      </w:r>
-      <w:proofErr w:type="spellEnd"/>
-      <w:r>
-        <w:t xml:space="preserve">, </w:t>
-      </w:r>
-      <w:proofErr w:type="spellStart"/>
-      <w:r>
-        <w:t>h_ignore_precond</w:t>
-      </w:r>
-      <w:proofErr w:type="spellEnd"/>
-      <w:r>
-        <w:t xml:space="preserve"> is easier to compute and thus </w:t>
-      </w:r>
-      <w:r>
-        <w:t xml:space="preserve">computationally less expensive, since </w:t>
-      </w:r>
-      <w:proofErr w:type="spellStart"/>
-      <w:r>
-        <w:t>h_pg_levelsum</w:t>
-      </w:r>
-      <w:proofErr w:type="spellEnd"/>
-      <w:r>
-        <w:t xml:space="preserve"> has to go through multiple levels for goal test and </w:t>
-      </w:r>
-      <w:proofErr w:type="spellStart"/>
-      <w:r>
-        <w:t>h_ignore_precond</w:t>
-      </w:r>
-      <w:proofErr w:type="spellEnd"/>
-      <w:r>
-        <w:t xml:space="preserve"> only need to deal with the current state level.</w:t>
-      </w:r>
+      </w:pPr>
     </w:p>
     <w:p>
       <w:pPr>
@@ -2084,77 +2215,65 @@
         </w:numPr>
       </w:pPr>
       <w:r>
-        <w:t xml:space="preserve">The advantage of </w:t>
+        <w:t xml:space="preserve">Compared to more advanced heuristic function </w:t>
       </w:r>
       <w:proofErr w:type="spellStart"/>
       <w:r>
+        <w:t>h_pg_levelsum</w:t>
+      </w:r>
+      <w:proofErr w:type="spellEnd"/>
+      <w:r>
+        <w:t xml:space="preserve">, </w:t>
+      </w:r>
+      <w:proofErr w:type="spellStart"/>
+      <w:r>
         <w:t>h_ignore_precond</w:t>
       </w:r>
       <w:proofErr w:type="spellEnd"/>
       <w:r>
-        <w:t xml:space="preserve"> </w:t>
-      </w:r>
-      <w:r>
-        <w:t xml:space="preserve">over breadth-first search </w:t>
-      </w:r>
-      <w:r>
-        <w:t xml:space="preserve">is not that obvious </w:t>
-      </w:r>
-      <w:r>
-        <w:t xml:space="preserve">when dealing with problem 1 and search space is still small enough for brutal-force method. However, as the complexity explodes exponentially, using a heuristic function saves a lot of time. </w:t>
-      </w:r>
-    </w:p>
-    <w:p/>
-    <w:p>
-      <w:r>
-        <w:t xml:space="preserve">Next, I will briefly evaluate other search methods according to their performance. </w:t>
-      </w:r>
+        <w:t xml:space="preserve"> is easier to compute and thus computationally less expensive, since </w:t>
+      </w:r>
+      <w:proofErr w:type="spellStart"/>
+      <w:r>
+        <w:t>h_pg_levelsum</w:t>
+      </w:r>
+      <w:proofErr w:type="spellEnd"/>
+      <w:r>
+        <w:t xml:space="preserve"> has to go through multiple levels for goal test and </w:t>
+      </w:r>
+      <w:proofErr w:type="spellStart"/>
+      <w:r>
+        <w:t>h_ignore_precond</w:t>
+      </w:r>
+      <w:proofErr w:type="spellEnd"/>
+      <w:r>
+        <w:t xml:space="preserve"> only need to deal with the current state level.</w:t>
+      </w:r>
+    </w:p>
+    <w:p>
+      <w:bookmarkStart w:id="0" w:name="_GoBack"/>
+      <w:bookmarkEnd w:id="0"/>
     </w:p>
     <w:p>
       <w:pPr>
         <w:pStyle w:val="ListParagraph"/>
         <w:numPr>
           <w:ilvl w:val="0"/>
-          <w:numId w:val="2"/>
+          <w:numId w:val="1"/>
         </w:numPr>
       </w:pPr>
       <w:r>
-        <w:t>Breadth-first-search, reached optimal solution, but time consuming by exploring too many nodes.</w:t>
-      </w:r>
-    </w:p>
-    <w:p>
-      <w:pPr>
-        <w:pStyle w:val="ListParagraph"/>
-        <w:numPr>
-          <w:ilvl w:val="0"/>
-          <w:numId w:val="2"/>
-        </w:numPr>
-      </w:pPr>
-      <w:r>
-        <w:t>Depth-first-search, didn’t reach optimal and produced higher length path.</w:t>
-      </w:r>
-    </w:p>
-    <w:p>
-      <w:pPr>
-        <w:pStyle w:val="ListParagraph"/>
-        <w:numPr>
-          <w:ilvl w:val="0"/>
-          <w:numId w:val="2"/>
-        </w:numPr>
-      </w:pPr>
+        <w:t xml:space="preserve">The advantage of </w:t>
+      </w:r>
       <w:proofErr w:type="spellStart"/>
       <w:r>
-        <w:t>Uniform_cost_search</w:t>
+        <w:t>h_ignore_precond</w:t>
       </w:r>
       <w:proofErr w:type="spellEnd"/>
       <w:r>
-        <w:t xml:space="preserve"> and astar_h1, both expand the same most number of nodes. Both used best-first-graph search method. </w:t>
-      </w:r>
-      <w:r>
-        <w:t>Compared to breadth-first-search, these search methods are not satisfied with reaching a goal, but also looking for best path. Therefore, the search will be more thorough and time-consuming.</w:t>
-      </w:r>
-    </w:p>
-    <w:p/>
+        <w:t xml:space="preserve"> over breadth-first search is not that obvious when dealing with problem 1 and search space is still small enough for brutal-force method. However, as the complexity explodes exponentially, using a heuristic function saves a lot of time.</w:t>
+      </w:r>
+    </w:p>
     <w:sectPr>
       <w:pgSz w:w="12240" w:h="15840"/>
       <w:pgMar w:top="1440" w:right="1800" w:bottom="1440" w:left="1800" w:header="720" w:footer="720" w:gutter="0"/>
